--- a/熊俊冲.docx
+++ b/熊俊冲.docx
@@ -19421,6 +19421,55 @@
         <w:ind w:firstLine="360" w:firstLineChars="200"/>
         <w:jc w:val="left"/>
         <w:rPr>
+          <w:rFonts w:hint="eastAsia" w:ascii="仿宋_GB2312" w:hAnsi="仿宋_GB2312" w:eastAsia="仿宋_GB2312" w:cs="仿宋_GB2312"/>
+          <w:color w:val="000000"/>
+          <w:kern w:val="0"/>
+          <w:sz w:val="18"/>
+          <w:szCs w:val="18"/>
+          <w:lang w:bidi="ar"/>
+        </w:rPr>
+      </w:pPr>
+      <w:r>
+        <w:rPr>
+          <w:rFonts w:hint="eastAsia" w:ascii="仿宋_GB2312" w:hAnsi="仿宋_GB2312" w:eastAsia="仿宋_GB2312" w:cs="仿宋_GB2312"/>
+          <w:color w:val="000000"/>
+          <w:kern w:val="0"/>
+          <w:sz w:val="18"/>
+          <w:szCs w:val="18"/>
+          <w:lang w:bidi="ar"/>
+        </w:rPr>
+        <w:t>思考：（1）如果输入 a 为负，在运行时会出现什么情况? 修改</w:t>
+      </w:r>
+      <w:r>
+        <w:rPr>
+          <w:rFonts w:hint="eastAsia" w:ascii="仿宋_GB2312" w:hAnsi="仿宋_GB2312" w:eastAsia="仿宋_GB2312" w:cs="仿宋_GB2312"/>
+          <w:color w:val="000000"/>
+          <w:kern w:val="0"/>
+          <w:sz w:val="18"/>
+          <w:szCs w:val="18"/>
+          <w:lang w:val="en-US" w:eastAsia="zh-CN" w:bidi="ar"/>
+        </w:rPr>
+        <w:t>+</w:t>
+      </w:r>
+      <w:r>
+        <w:rPr>
+          <w:rFonts w:hint="eastAsia" w:ascii="仿宋_GB2312" w:hAnsi="仿宋_GB2312" w:eastAsia="仿宋_GB2312" w:cs="仿宋_GB2312"/>
+          <w:color w:val="000000"/>
+          <w:kern w:val="0"/>
+          <w:sz w:val="18"/>
+          <w:szCs w:val="18"/>
+          <w:lang w:bidi="ar"/>
+        </w:rPr>
+        <w:t>程序使之能处理任何的 a 值。</w:t>
+      </w:r>
+    </w:p>
+    <w:p>
+      <w:pPr>
+        <w:widowControl/>
+        <w:spacing w:line="400" w:lineRule="exact"/>
+        <w:ind w:firstLine="775" w:firstLineChars="431"/>
+        <w:jc w:val="left"/>
+        <w:rPr>
           <w:rFonts w:ascii="仿宋_GB2312" w:hAnsi="仿宋_GB2312" w:eastAsia="仿宋_GB2312" w:cs="仿宋_GB2312"/>
           <w:sz w:val="18"/>
           <w:szCs w:val="18"/>
@@ -19433,9 +19482,20 @@
           <w:kern w:val="0"/>
           <w:sz w:val="18"/>
           <w:szCs w:val="18"/>
+          <w:lang w:val="en-US" w:eastAsia="zh-CN" w:bidi="ar"/>
+        </w:rPr>
+        <w:t>只需增加if判断，分为大于等于零或小于零，在小于零的分支多输入一个i</w:t>
+      </w:r>
+      <w:r>
+        <w:rPr>
+          <w:rFonts w:hint="eastAsia" w:ascii="仿宋_GB2312" w:hAnsi="仿宋_GB2312" w:eastAsia="仿宋_GB2312" w:cs="仿宋_GB2312"/>
+          <w:color w:val="000000"/>
+          <w:kern w:val="0"/>
+          <w:sz w:val="18"/>
+          <w:szCs w:val="18"/>
           <w:lang w:bidi="ar"/>
         </w:rPr>
-        <w:t xml:space="preserve">思考：（1）如果输入 a 为负，在运行时会出现什么情况? 修改程序使之能处理任何的 a 值。 </w:t>
+        <w:t xml:space="preserve"> </w:t>
       </w:r>
     </w:p>
     <w:p>
@@ -19473,29 +19533,995 @@
       <w:pPr>
         <w:widowControl/>
         <w:numPr>
-          <w:ilvl w:val="0"/>
-          <w:numId w:val="4"/>
+          <w:numId w:val="0"/>
         </w:numPr>
         <w:spacing w:line="400" w:lineRule="exact"/>
-        <w:ind w:firstLine="720" w:firstLineChars="400"/>
-        <w:jc w:val="left"/>
-        <w:rPr>
-          <w:rFonts w:ascii="仿宋_GB2312" w:hAnsi="仿宋_GB2312" w:eastAsia="仿宋_GB2312" w:cs="仿宋_GB2312"/>
-          <w:sz w:val="18"/>
-          <w:szCs w:val="18"/>
-        </w:rPr>
-      </w:pPr>
-      <w:r>
-        <w:rPr>
-          <w:rFonts w:hint="eastAsia" w:ascii="仿宋_GB2312" w:hAnsi="仿宋_GB2312" w:eastAsia="仿宋_GB2312" w:cs="仿宋_GB2312"/>
+        <w:ind w:left="420" w:leftChars="0" w:firstLine="420" w:firstLineChars="0"/>
+        <w:jc w:val="left"/>
+        <w:rPr>
+          <w:rFonts w:hint="default" w:ascii="仿宋_GB2312" w:hAnsi="仿宋_GB2312" w:eastAsia="仿宋_GB2312" w:cs="仿宋_GB2312"/>
           <w:color w:val="000000"/>
           <w:kern w:val="0"/>
           <w:sz w:val="18"/>
           <w:szCs w:val="18"/>
+          <w:lang w:val="en-US" w:bidi="ar"/>
+        </w:rPr>
+      </w:pPr>
+      <w:r>
+        <w:rPr>
+          <w:rFonts w:hint="eastAsia" w:ascii="仿宋_GB2312" w:hAnsi="仿宋_GB2312" w:eastAsia="仿宋_GB2312" w:cs="仿宋_GB2312"/>
+          <w:color w:val="000000"/>
+          <w:kern w:val="0"/>
+          <w:sz w:val="18"/>
+          <w:szCs w:val="18"/>
+          <w:lang w:val="en-US" w:eastAsia="zh-CN" w:bidi="ar"/>
+        </w:rPr>
+        <w:t>能，需将double 改为 long double防止精度不够，不过数据过大容易卡死</w:t>
+      </w:r>
+    </w:p>
+    <w:p>
+      <w:pPr>
+        <w:spacing w:beforeLines="0" w:afterLines="0"/>
+        <w:jc w:val="left"/>
+        <w:rPr>
+          <w:rFonts w:hint="eastAsia" w:ascii="新宋体" w:hAnsi="新宋体" w:eastAsia="新宋体"/>
+          <w:color w:val="000000"/>
+          <w:sz w:val="19"/>
+          <w:szCs w:val="24"/>
+          <w:highlight w:val="white"/>
+        </w:rPr>
+      </w:pPr>
+      <w:r>
+        <w:rPr>
+          <w:rFonts w:hint="eastAsia" w:ascii="仿宋_GB2312" w:hAnsi="仿宋_GB2312" w:eastAsia="仿宋_GB2312" w:cs="仿宋_GB2312"/>
+          <w:color w:val="000000"/>
+          <w:kern w:val="0"/>
+          <w:sz w:val="18"/>
+          <w:szCs w:val="18"/>
           <w:lang w:bidi="ar"/>
         </w:rPr>
         <w:t xml:space="preserve"> </w:t>
       </w:r>
+      <w:r>
+        <w:rPr>
+          <w:rFonts w:hint="eastAsia" w:ascii="新宋体" w:hAnsi="新宋体" w:eastAsia="新宋体"/>
+          <w:color w:val="808080"/>
+          <w:sz w:val="19"/>
+          <w:szCs w:val="24"/>
+          <w:highlight w:val="white"/>
+        </w:rPr>
+        <w:t>#include</w:t>
+      </w:r>
+      <w:r>
+        <w:rPr>
+          <w:rFonts w:hint="eastAsia" w:ascii="新宋体" w:hAnsi="新宋体" w:eastAsia="新宋体"/>
+          <w:color w:val="A31515"/>
+          <w:sz w:val="19"/>
+          <w:szCs w:val="24"/>
+          <w:highlight w:val="white"/>
+        </w:rPr>
+        <w:t>&lt;iostream&gt;</w:t>
+      </w:r>
+    </w:p>
+    <w:p>
+      <w:pPr>
+        <w:spacing w:beforeLines="0" w:afterLines="0"/>
+        <w:jc w:val="left"/>
+        <w:rPr>
+          <w:rFonts w:hint="eastAsia" w:ascii="新宋体" w:hAnsi="新宋体" w:eastAsia="新宋体"/>
+          <w:color w:val="000000"/>
+          <w:sz w:val="19"/>
+          <w:szCs w:val="24"/>
+          <w:highlight w:val="white"/>
+        </w:rPr>
+      </w:pPr>
+      <w:r>
+        <w:rPr>
+          <w:rFonts w:hint="eastAsia" w:ascii="新宋体" w:hAnsi="新宋体" w:eastAsia="新宋体"/>
+          <w:color w:val="0000FF"/>
+          <w:sz w:val="19"/>
+          <w:szCs w:val="24"/>
+          <w:highlight w:val="white"/>
+        </w:rPr>
+        <w:t>using</w:t>
+      </w:r>
+      <w:r>
+        <w:rPr>
+          <w:rFonts w:hint="eastAsia" w:ascii="新宋体" w:hAnsi="新宋体" w:eastAsia="新宋体"/>
+          <w:color w:val="000000"/>
+          <w:sz w:val="19"/>
+          <w:szCs w:val="24"/>
+          <w:highlight w:val="white"/>
+        </w:rPr>
+        <w:t xml:space="preserve"> </w:t>
+      </w:r>
+      <w:r>
+        <w:rPr>
+          <w:rFonts w:hint="eastAsia" w:ascii="新宋体" w:hAnsi="新宋体" w:eastAsia="新宋体"/>
+          <w:color w:val="0000FF"/>
+          <w:sz w:val="19"/>
+          <w:szCs w:val="24"/>
+          <w:highlight w:val="white"/>
+        </w:rPr>
+        <w:t>namespace</w:t>
+      </w:r>
+      <w:r>
+        <w:rPr>
+          <w:rFonts w:hint="eastAsia" w:ascii="新宋体" w:hAnsi="新宋体" w:eastAsia="新宋体"/>
+          <w:color w:val="000000"/>
+          <w:sz w:val="19"/>
+          <w:szCs w:val="24"/>
+          <w:highlight w:val="white"/>
+        </w:rPr>
+        <w:t xml:space="preserve"> std;</w:t>
+      </w:r>
+    </w:p>
+    <w:p>
+      <w:pPr>
+        <w:spacing w:beforeLines="0" w:afterLines="0"/>
+        <w:jc w:val="left"/>
+        <w:rPr>
+          <w:rFonts w:hint="eastAsia" w:ascii="新宋体" w:hAnsi="新宋体" w:eastAsia="新宋体"/>
+          <w:color w:val="000000"/>
+          <w:sz w:val="19"/>
+          <w:szCs w:val="24"/>
+          <w:highlight w:val="white"/>
+        </w:rPr>
+      </w:pPr>
+      <w:r>
+        <w:rPr>
+          <w:rFonts w:hint="eastAsia" w:ascii="新宋体" w:hAnsi="新宋体" w:eastAsia="新宋体"/>
+          <w:color w:val="0000FF"/>
+          <w:sz w:val="19"/>
+          <w:szCs w:val="24"/>
+          <w:highlight w:val="white"/>
+        </w:rPr>
+        <w:t>int</w:t>
+      </w:r>
+      <w:r>
+        <w:rPr>
+          <w:rFonts w:hint="eastAsia" w:ascii="新宋体" w:hAnsi="新宋体" w:eastAsia="新宋体"/>
+          <w:color w:val="000000"/>
+          <w:sz w:val="19"/>
+          <w:szCs w:val="24"/>
+          <w:highlight w:val="white"/>
+        </w:rPr>
+        <w:t xml:space="preserve"> main()</w:t>
+      </w:r>
+    </w:p>
+    <w:p>
+      <w:pPr>
+        <w:spacing w:beforeLines="0" w:afterLines="0"/>
+        <w:jc w:val="left"/>
+        <w:rPr>
+          <w:rFonts w:hint="eastAsia" w:ascii="新宋体" w:hAnsi="新宋体" w:eastAsia="新宋体"/>
+          <w:color w:val="000000"/>
+          <w:sz w:val="19"/>
+          <w:szCs w:val="24"/>
+          <w:highlight w:val="white"/>
+        </w:rPr>
+      </w:pPr>
+      <w:r>
+        <w:rPr>
+          <w:rFonts w:hint="eastAsia" w:ascii="新宋体" w:hAnsi="新宋体" w:eastAsia="新宋体"/>
+          <w:color w:val="000000"/>
+          <w:sz w:val="19"/>
+          <w:szCs w:val="24"/>
+          <w:highlight w:val="white"/>
+        </w:rPr>
+        <w:t>{</w:t>
+      </w:r>
+    </w:p>
+    <w:p>
+      <w:pPr>
+        <w:spacing w:beforeLines="0" w:afterLines="0"/>
+        <w:jc w:val="left"/>
+        <w:rPr>
+          <w:rFonts w:hint="eastAsia" w:ascii="新宋体" w:hAnsi="新宋体" w:eastAsia="新宋体"/>
+          <w:color w:val="000000"/>
+          <w:sz w:val="19"/>
+          <w:szCs w:val="24"/>
+          <w:highlight w:val="white"/>
+        </w:rPr>
+      </w:pPr>
+      <w:r>
+        <w:rPr>
+          <w:rFonts w:hint="eastAsia" w:ascii="新宋体" w:hAnsi="新宋体" w:eastAsia="新宋体"/>
+          <w:color w:val="000000"/>
+          <w:sz w:val="19"/>
+          <w:szCs w:val="24"/>
+          <w:highlight w:val="white"/>
+        </w:rPr>
+        <w:tab/>
+      </w:r>
+      <w:r>
+        <w:rPr>
+          <w:rFonts w:hint="eastAsia" w:ascii="新宋体" w:hAnsi="新宋体" w:eastAsia="新宋体"/>
+          <w:color w:val="0000FF"/>
+          <w:sz w:val="19"/>
+          <w:szCs w:val="24"/>
+          <w:highlight w:val="white"/>
+        </w:rPr>
+        <w:t>long</w:t>
+      </w:r>
+      <w:r>
+        <w:rPr>
+          <w:rFonts w:hint="eastAsia" w:ascii="新宋体" w:hAnsi="新宋体" w:eastAsia="新宋体"/>
+          <w:color w:val="000000"/>
+          <w:sz w:val="19"/>
+          <w:szCs w:val="24"/>
+          <w:highlight w:val="white"/>
+        </w:rPr>
+        <w:t xml:space="preserve"> </w:t>
+      </w:r>
+      <w:r>
+        <w:rPr>
+          <w:rFonts w:hint="eastAsia" w:ascii="新宋体" w:hAnsi="新宋体" w:eastAsia="新宋体"/>
+          <w:color w:val="0000FF"/>
+          <w:sz w:val="19"/>
+          <w:szCs w:val="24"/>
+          <w:highlight w:val="white"/>
+        </w:rPr>
+        <w:t>double</w:t>
+      </w:r>
+      <w:r>
+        <w:rPr>
+          <w:rFonts w:hint="eastAsia" w:ascii="新宋体" w:hAnsi="新宋体" w:eastAsia="新宋体"/>
+          <w:color w:val="000000"/>
+          <w:sz w:val="19"/>
+          <w:szCs w:val="24"/>
+          <w:highlight w:val="white"/>
+        </w:rPr>
+        <w:t xml:space="preserve"> xn, xn1, a;</w:t>
+      </w:r>
+    </w:p>
+    <w:p>
+      <w:pPr>
+        <w:spacing w:beforeLines="0" w:afterLines="0"/>
+        <w:jc w:val="left"/>
+        <w:rPr>
+          <w:rFonts w:hint="eastAsia" w:ascii="新宋体" w:hAnsi="新宋体" w:eastAsia="新宋体"/>
+          <w:color w:val="000000"/>
+          <w:sz w:val="19"/>
+          <w:szCs w:val="24"/>
+          <w:highlight w:val="white"/>
+        </w:rPr>
+      </w:pPr>
+      <w:r>
+        <w:rPr>
+          <w:rFonts w:hint="eastAsia" w:ascii="新宋体" w:hAnsi="新宋体" w:eastAsia="新宋体"/>
+          <w:color w:val="000000"/>
+          <w:sz w:val="19"/>
+          <w:szCs w:val="24"/>
+          <w:highlight w:val="white"/>
+        </w:rPr>
+        <w:tab/>
+      </w:r>
+      <w:r>
+        <w:rPr>
+          <w:rFonts w:hint="eastAsia" w:ascii="新宋体" w:hAnsi="新宋体" w:eastAsia="新宋体"/>
+          <w:color w:val="000000"/>
+          <w:sz w:val="19"/>
+          <w:szCs w:val="24"/>
+          <w:highlight w:val="white"/>
+        </w:rPr>
+        <w:t xml:space="preserve">cin </w:t>
+      </w:r>
+      <w:r>
+        <w:rPr>
+          <w:rFonts w:hint="eastAsia" w:ascii="新宋体" w:hAnsi="新宋体" w:eastAsia="新宋体"/>
+          <w:color w:val="008080"/>
+          <w:sz w:val="19"/>
+          <w:szCs w:val="24"/>
+          <w:highlight w:val="white"/>
+        </w:rPr>
+        <w:t>&gt;&gt;</w:t>
+      </w:r>
+      <w:r>
+        <w:rPr>
+          <w:rFonts w:hint="eastAsia" w:ascii="新宋体" w:hAnsi="新宋体" w:eastAsia="新宋体"/>
+          <w:color w:val="000000"/>
+          <w:sz w:val="19"/>
+          <w:szCs w:val="24"/>
+          <w:highlight w:val="white"/>
+        </w:rPr>
+        <w:t xml:space="preserve"> a;</w:t>
+      </w:r>
+    </w:p>
+    <w:p>
+      <w:pPr>
+        <w:spacing w:beforeLines="0" w:afterLines="0"/>
+        <w:jc w:val="left"/>
+        <w:rPr>
+          <w:rFonts w:hint="eastAsia" w:ascii="新宋体" w:hAnsi="新宋体" w:eastAsia="新宋体"/>
+          <w:color w:val="000000"/>
+          <w:sz w:val="19"/>
+          <w:szCs w:val="24"/>
+          <w:highlight w:val="white"/>
+        </w:rPr>
+      </w:pPr>
+      <w:r>
+        <w:rPr>
+          <w:rFonts w:hint="eastAsia" w:ascii="新宋体" w:hAnsi="新宋体" w:eastAsia="新宋体"/>
+          <w:color w:val="000000"/>
+          <w:sz w:val="19"/>
+          <w:szCs w:val="24"/>
+          <w:highlight w:val="white"/>
+        </w:rPr>
+        <w:tab/>
+      </w:r>
+      <w:r>
+        <w:rPr>
+          <w:rFonts w:hint="eastAsia" w:ascii="新宋体" w:hAnsi="新宋体" w:eastAsia="新宋体"/>
+          <w:color w:val="000000"/>
+          <w:sz w:val="19"/>
+          <w:szCs w:val="24"/>
+          <w:highlight w:val="white"/>
+        </w:rPr>
+        <w:t>xn = a;</w:t>
+      </w:r>
+    </w:p>
+    <w:p>
+      <w:pPr>
+        <w:spacing w:beforeLines="0" w:afterLines="0"/>
+        <w:jc w:val="left"/>
+        <w:rPr>
+          <w:rFonts w:hint="eastAsia" w:ascii="新宋体" w:hAnsi="新宋体" w:eastAsia="新宋体"/>
+          <w:color w:val="000000"/>
+          <w:sz w:val="19"/>
+          <w:szCs w:val="24"/>
+          <w:highlight w:val="white"/>
+        </w:rPr>
+      </w:pPr>
+      <w:r>
+        <w:rPr>
+          <w:rFonts w:hint="eastAsia" w:ascii="新宋体" w:hAnsi="新宋体" w:eastAsia="新宋体"/>
+          <w:color w:val="000000"/>
+          <w:sz w:val="19"/>
+          <w:szCs w:val="24"/>
+          <w:highlight w:val="white"/>
+        </w:rPr>
+        <w:tab/>
+      </w:r>
+      <w:r>
+        <w:rPr>
+          <w:rFonts w:hint="eastAsia" w:ascii="新宋体" w:hAnsi="新宋体" w:eastAsia="新宋体"/>
+          <w:color w:val="0000FF"/>
+          <w:sz w:val="19"/>
+          <w:szCs w:val="24"/>
+          <w:highlight w:val="white"/>
+        </w:rPr>
+        <w:t>while</w:t>
+      </w:r>
+      <w:r>
+        <w:rPr>
+          <w:rFonts w:hint="eastAsia" w:ascii="新宋体" w:hAnsi="新宋体" w:eastAsia="新宋体"/>
+          <w:color w:val="000000"/>
+          <w:sz w:val="19"/>
+          <w:szCs w:val="24"/>
+          <w:highlight w:val="white"/>
+        </w:rPr>
+        <w:t xml:space="preserve"> (1)</w:t>
+      </w:r>
+    </w:p>
+    <w:p>
+      <w:pPr>
+        <w:spacing w:beforeLines="0" w:afterLines="0"/>
+        <w:jc w:val="left"/>
+        <w:rPr>
+          <w:rFonts w:hint="eastAsia" w:ascii="新宋体" w:hAnsi="新宋体" w:eastAsia="新宋体"/>
+          <w:color w:val="000000"/>
+          <w:sz w:val="19"/>
+          <w:szCs w:val="24"/>
+          <w:highlight w:val="white"/>
+        </w:rPr>
+      </w:pPr>
+      <w:r>
+        <w:rPr>
+          <w:rFonts w:hint="eastAsia" w:ascii="新宋体" w:hAnsi="新宋体" w:eastAsia="新宋体"/>
+          <w:color w:val="000000"/>
+          <w:sz w:val="19"/>
+          <w:szCs w:val="24"/>
+          <w:highlight w:val="white"/>
+        </w:rPr>
+        <w:tab/>
+      </w:r>
+      <w:r>
+        <w:rPr>
+          <w:rFonts w:hint="eastAsia" w:ascii="新宋体" w:hAnsi="新宋体" w:eastAsia="新宋体"/>
+          <w:color w:val="000000"/>
+          <w:sz w:val="19"/>
+          <w:szCs w:val="24"/>
+          <w:highlight w:val="white"/>
+        </w:rPr>
+        <w:t>{</w:t>
+      </w:r>
+    </w:p>
+    <w:p>
+      <w:pPr>
+        <w:spacing w:beforeLines="0" w:afterLines="0"/>
+        <w:jc w:val="left"/>
+        <w:rPr>
+          <w:rFonts w:hint="eastAsia" w:ascii="新宋体" w:hAnsi="新宋体" w:eastAsia="新宋体"/>
+          <w:color w:val="000000"/>
+          <w:sz w:val="19"/>
+          <w:szCs w:val="24"/>
+          <w:highlight w:val="white"/>
+        </w:rPr>
+      </w:pPr>
+      <w:r>
+        <w:rPr>
+          <w:rFonts w:hint="eastAsia" w:ascii="新宋体" w:hAnsi="新宋体" w:eastAsia="新宋体"/>
+          <w:color w:val="000000"/>
+          <w:sz w:val="19"/>
+          <w:szCs w:val="24"/>
+          <w:highlight w:val="white"/>
+        </w:rPr>
+        <w:tab/>
+      </w:r>
+      <w:r>
+        <w:rPr>
+          <w:rFonts w:hint="eastAsia" w:ascii="新宋体" w:hAnsi="新宋体" w:eastAsia="新宋体"/>
+          <w:color w:val="000000"/>
+          <w:sz w:val="19"/>
+          <w:szCs w:val="24"/>
+          <w:highlight w:val="white"/>
+        </w:rPr>
+        <w:tab/>
+      </w:r>
+      <w:r>
+        <w:rPr>
+          <w:rFonts w:hint="eastAsia" w:ascii="新宋体" w:hAnsi="新宋体" w:eastAsia="新宋体"/>
+          <w:color w:val="000000"/>
+          <w:sz w:val="19"/>
+          <w:szCs w:val="24"/>
+          <w:highlight w:val="white"/>
+        </w:rPr>
+        <w:t>xn1 = (xn + a / xn) / 2;</w:t>
+      </w:r>
+    </w:p>
+    <w:p>
+      <w:pPr>
+        <w:spacing w:beforeLines="0" w:afterLines="0"/>
+        <w:jc w:val="left"/>
+        <w:rPr>
+          <w:rFonts w:hint="eastAsia" w:ascii="新宋体" w:hAnsi="新宋体" w:eastAsia="新宋体"/>
+          <w:color w:val="000000"/>
+          <w:sz w:val="19"/>
+          <w:szCs w:val="24"/>
+          <w:highlight w:val="white"/>
+        </w:rPr>
+      </w:pPr>
+      <w:r>
+        <w:rPr>
+          <w:rFonts w:hint="eastAsia" w:ascii="新宋体" w:hAnsi="新宋体" w:eastAsia="新宋体"/>
+          <w:color w:val="000000"/>
+          <w:sz w:val="19"/>
+          <w:szCs w:val="24"/>
+          <w:highlight w:val="white"/>
+        </w:rPr>
+        <w:tab/>
+      </w:r>
+      <w:r>
+        <w:rPr>
+          <w:rFonts w:hint="eastAsia" w:ascii="新宋体" w:hAnsi="新宋体" w:eastAsia="新宋体"/>
+          <w:color w:val="000000"/>
+          <w:sz w:val="19"/>
+          <w:szCs w:val="24"/>
+          <w:highlight w:val="white"/>
+        </w:rPr>
+        <w:tab/>
+      </w:r>
+      <w:r>
+        <w:rPr>
+          <w:rFonts w:hint="eastAsia" w:ascii="新宋体" w:hAnsi="新宋体" w:eastAsia="新宋体"/>
+          <w:color w:val="0000FF"/>
+          <w:sz w:val="19"/>
+          <w:szCs w:val="24"/>
+          <w:highlight w:val="white"/>
+        </w:rPr>
+        <w:t>if</w:t>
+      </w:r>
+      <w:r>
+        <w:rPr>
+          <w:rFonts w:hint="eastAsia" w:ascii="新宋体" w:hAnsi="新宋体" w:eastAsia="新宋体"/>
+          <w:color w:val="000000"/>
+          <w:sz w:val="19"/>
+          <w:szCs w:val="24"/>
+          <w:highlight w:val="white"/>
+        </w:rPr>
+        <w:t xml:space="preserve"> (abs(xn1 - xn) &lt; 10e-5)</w:t>
+      </w:r>
+    </w:p>
+    <w:p>
+      <w:pPr>
+        <w:spacing w:beforeLines="0" w:afterLines="0"/>
+        <w:jc w:val="left"/>
+        <w:rPr>
+          <w:rFonts w:hint="eastAsia" w:ascii="新宋体" w:hAnsi="新宋体" w:eastAsia="新宋体"/>
+          <w:color w:val="000000"/>
+          <w:sz w:val="19"/>
+          <w:szCs w:val="24"/>
+          <w:highlight w:val="white"/>
+        </w:rPr>
+      </w:pPr>
+      <w:r>
+        <w:rPr>
+          <w:rFonts w:hint="eastAsia" w:ascii="新宋体" w:hAnsi="新宋体" w:eastAsia="新宋体"/>
+          <w:color w:val="000000"/>
+          <w:sz w:val="19"/>
+          <w:szCs w:val="24"/>
+          <w:highlight w:val="white"/>
+        </w:rPr>
+        <w:tab/>
+      </w:r>
+      <w:r>
+        <w:rPr>
+          <w:rFonts w:hint="eastAsia" w:ascii="新宋体" w:hAnsi="新宋体" w:eastAsia="新宋体"/>
+          <w:color w:val="000000"/>
+          <w:sz w:val="19"/>
+          <w:szCs w:val="24"/>
+          <w:highlight w:val="white"/>
+        </w:rPr>
+        <w:tab/>
+      </w:r>
+      <w:r>
+        <w:rPr>
+          <w:rFonts w:hint="eastAsia" w:ascii="新宋体" w:hAnsi="新宋体" w:eastAsia="新宋体"/>
+          <w:color w:val="000000"/>
+          <w:sz w:val="19"/>
+          <w:szCs w:val="24"/>
+          <w:highlight w:val="white"/>
+        </w:rPr>
+        <w:t>{</w:t>
+      </w:r>
+    </w:p>
+    <w:p>
+      <w:pPr>
+        <w:spacing w:beforeLines="0" w:afterLines="0"/>
+        <w:jc w:val="left"/>
+        <w:rPr>
+          <w:rFonts w:hint="eastAsia" w:ascii="新宋体" w:hAnsi="新宋体" w:eastAsia="新宋体"/>
+          <w:color w:val="000000"/>
+          <w:sz w:val="19"/>
+          <w:szCs w:val="24"/>
+          <w:highlight w:val="white"/>
+        </w:rPr>
+      </w:pPr>
+      <w:r>
+        <w:rPr>
+          <w:rFonts w:hint="eastAsia" w:ascii="新宋体" w:hAnsi="新宋体" w:eastAsia="新宋体"/>
+          <w:color w:val="000000"/>
+          <w:sz w:val="19"/>
+          <w:szCs w:val="24"/>
+          <w:highlight w:val="white"/>
+        </w:rPr>
+        <w:tab/>
+      </w:r>
+      <w:r>
+        <w:rPr>
+          <w:rFonts w:hint="eastAsia" w:ascii="新宋体" w:hAnsi="新宋体" w:eastAsia="新宋体"/>
+          <w:color w:val="000000"/>
+          <w:sz w:val="19"/>
+          <w:szCs w:val="24"/>
+          <w:highlight w:val="white"/>
+        </w:rPr>
+        <w:tab/>
+      </w:r>
+      <w:r>
+        <w:rPr>
+          <w:rFonts w:hint="eastAsia" w:ascii="新宋体" w:hAnsi="新宋体" w:eastAsia="新宋体"/>
+          <w:color w:val="000000"/>
+          <w:sz w:val="19"/>
+          <w:szCs w:val="24"/>
+          <w:highlight w:val="white"/>
+        </w:rPr>
+        <w:tab/>
+      </w:r>
+      <w:r>
+        <w:rPr>
+          <w:rFonts w:hint="eastAsia" w:ascii="新宋体" w:hAnsi="新宋体" w:eastAsia="新宋体"/>
+          <w:color w:val="0000FF"/>
+          <w:sz w:val="19"/>
+          <w:szCs w:val="24"/>
+          <w:highlight w:val="white"/>
+        </w:rPr>
+        <w:t>break</w:t>
+      </w:r>
+      <w:r>
+        <w:rPr>
+          <w:rFonts w:hint="eastAsia" w:ascii="新宋体" w:hAnsi="新宋体" w:eastAsia="新宋体"/>
+          <w:color w:val="000000"/>
+          <w:sz w:val="19"/>
+          <w:szCs w:val="24"/>
+          <w:highlight w:val="white"/>
+        </w:rPr>
+        <w:t>;</w:t>
+      </w:r>
+    </w:p>
+    <w:p>
+      <w:pPr>
+        <w:spacing w:beforeLines="0" w:afterLines="0"/>
+        <w:jc w:val="left"/>
+        <w:rPr>
+          <w:rFonts w:hint="eastAsia" w:ascii="新宋体" w:hAnsi="新宋体" w:eastAsia="新宋体"/>
+          <w:color w:val="000000"/>
+          <w:sz w:val="19"/>
+          <w:szCs w:val="24"/>
+          <w:highlight w:val="white"/>
+        </w:rPr>
+      </w:pPr>
+      <w:r>
+        <w:rPr>
+          <w:rFonts w:hint="eastAsia" w:ascii="新宋体" w:hAnsi="新宋体" w:eastAsia="新宋体"/>
+          <w:color w:val="000000"/>
+          <w:sz w:val="19"/>
+          <w:szCs w:val="24"/>
+          <w:highlight w:val="white"/>
+        </w:rPr>
+        <w:tab/>
+      </w:r>
+      <w:r>
+        <w:rPr>
+          <w:rFonts w:hint="eastAsia" w:ascii="新宋体" w:hAnsi="新宋体" w:eastAsia="新宋体"/>
+          <w:color w:val="000000"/>
+          <w:sz w:val="19"/>
+          <w:szCs w:val="24"/>
+          <w:highlight w:val="white"/>
+        </w:rPr>
+        <w:tab/>
+      </w:r>
+      <w:r>
+        <w:rPr>
+          <w:rFonts w:hint="eastAsia" w:ascii="新宋体" w:hAnsi="新宋体" w:eastAsia="新宋体"/>
+          <w:color w:val="000000"/>
+          <w:sz w:val="19"/>
+          <w:szCs w:val="24"/>
+          <w:highlight w:val="white"/>
+        </w:rPr>
+        <w:t>}</w:t>
+      </w:r>
+    </w:p>
+    <w:p>
+      <w:pPr>
+        <w:spacing w:beforeLines="0" w:afterLines="0"/>
+        <w:jc w:val="left"/>
+        <w:rPr>
+          <w:rFonts w:hint="eastAsia" w:ascii="新宋体" w:hAnsi="新宋体" w:eastAsia="新宋体"/>
+          <w:color w:val="000000"/>
+          <w:sz w:val="19"/>
+          <w:szCs w:val="24"/>
+          <w:highlight w:val="white"/>
+        </w:rPr>
+      </w:pPr>
+      <w:r>
+        <w:rPr>
+          <w:rFonts w:hint="eastAsia" w:ascii="新宋体" w:hAnsi="新宋体" w:eastAsia="新宋体"/>
+          <w:color w:val="000000"/>
+          <w:sz w:val="19"/>
+          <w:szCs w:val="24"/>
+          <w:highlight w:val="white"/>
+        </w:rPr>
+        <w:tab/>
+      </w:r>
+      <w:r>
+        <w:rPr>
+          <w:rFonts w:hint="eastAsia" w:ascii="新宋体" w:hAnsi="新宋体" w:eastAsia="新宋体"/>
+          <w:color w:val="000000"/>
+          <w:sz w:val="19"/>
+          <w:szCs w:val="24"/>
+          <w:highlight w:val="white"/>
+        </w:rPr>
+        <w:tab/>
+      </w:r>
+      <w:r>
+        <w:rPr>
+          <w:rFonts w:hint="eastAsia" w:ascii="新宋体" w:hAnsi="新宋体" w:eastAsia="新宋体"/>
+          <w:color w:val="000000"/>
+          <w:sz w:val="19"/>
+          <w:szCs w:val="24"/>
+          <w:highlight w:val="white"/>
+        </w:rPr>
+        <w:t>xn = xn1;</w:t>
+      </w:r>
+    </w:p>
+    <w:p>
+      <w:pPr>
+        <w:spacing w:beforeLines="0" w:afterLines="0"/>
+        <w:jc w:val="left"/>
+        <w:rPr>
+          <w:rFonts w:hint="eastAsia" w:ascii="新宋体" w:hAnsi="新宋体" w:eastAsia="新宋体"/>
+          <w:color w:val="000000"/>
+          <w:sz w:val="19"/>
+          <w:szCs w:val="24"/>
+          <w:highlight w:val="white"/>
+        </w:rPr>
+      </w:pPr>
+      <w:r>
+        <w:rPr>
+          <w:rFonts w:hint="eastAsia" w:ascii="新宋体" w:hAnsi="新宋体" w:eastAsia="新宋体"/>
+          <w:color w:val="000000"/>
+          <w:sz w:val="19"/>
+          <w:szCs w:val="24"/>
+          <w:highlight w:val="white"/>
+        </w:rPr>
+        <w:tab/>
+      </w:r>
+      <w:r>
+        <w:rPr>
+          <w:rFonts w:hint="eastAsia" w:ascii="新宋体" w:hAnsi="新宋体" w:eastAsia="新宋体"/>
+          <w:color w:val="000000"/>
+          <w:sz w:val="19"/>
+          <w:szCs w:val="24"/>
+          <w:highlight w:val="white"/>
+        </w:rPr>
+        <w:t>}</w:t>
+      </w:r>
+    </w:p>
+    <w:p>
+      <w:pPr>
+        <w:spacing w:beforeLines="0" w:afterLines="0"/>
+        <w:jc w:val="left"/>
+        <w:rPr>
+          <w:rFonts w:hint="eastAsia" w:ascii="新宋体" w:hAnsi="新宋体" w:eastAsia="新宋体"/>
+          <w:color w:val="000000"/>
+          <w:sz w:val="19"/>
+          <w:szCs w:val="24"/>
+          <w:highlight w:val="white"/>
+        </w:rPr>
+      </w:pPr>
+      <w:r>
+        <w:rPr>
+          <w:rFonts w:hint="eastAsia" w:ascii="新宋体" w:hAnsi="新宋体" w:eastAsia="新宋体"/>
+          <w:color w:val="000000"/>
+          <w:sz w:val="19"/>
+          <w:szCs w:val="24"/>
+          <w:highlight w:val="white"/>
+        </w:rPr>
+        <w:tab/>
+      </w:r>
+      <w:r>
+        <w:rPr>
+          <w:rFonts w:hint="eastAsia" w:ascii="新宋体" w:hAnsi="新宋体" w:eastAsia="新宋体"/>
+          <w:color w:val="000000"/>
+          <w:sz w:val="19"/>
+          <w:szCs w:val="24"/>
+          <w:highlight w:val="white"/>
+        </w:rPr>
+        <w:t xml:space="preserve">cout </w:t>
+      </w:r>
+      <w:r>
+        <w:rPr>
+          <w:rFonts w:hint="eastAsia" w:ascii="新宋体" w:hAnsi="新宋体" w:eastAsia="新宋体"/>
+          <w:color w:val="008080"/>
+          <w:sz w:val="19"/>
+          <w:szCs w:val="24"/>
+          <w:highlight w:val="white"/>
+        </w:rPr>
+        <w:t>&lt;&lt;</w:t>
+      </w:r>
+      <w:r>
+        <w:rPr>
+          <w:rFonts w:hint="eastAsia" w:ascii="新宋体" w:hAnsi="新宋体" w:eastAsia="新宋体"/>
+          <w:color w:val="000000"/>
+          <w:sz w:val="19"/>
+          <w:szCs w:val="24"/>
+          <w:highlight w:val="white"/>
+        </w:rPr>
+        <w:t xml:space="preserve"> xn1;</w:t>
+      </w:r>
+    </w:p>
+    <w:p>
+      <w:pPr>
+        <w:widowControl/>
+        <w:numPr>
+          <w:numId w:val="0"/>
+        </w:numPr>
+        <w:spacing w:line="400" w:lineRule="exact"/>
+        <w:ind w:firstLine="420" w:firstLineChars="0"/>
+        <w:jc w:val="left"/>
+        <w:rPr>
+          <w:rFonts w:hint="eastAsia" w:ascii="新宋体" w:hAnsi="新宋体" w:eastAsia="新宋体"/>
+          <w:color w:val="000000"/>
+          <w:sz w:val="19"/>
+          <w:szCs w:val="24"/>
+          <w:highlight w:val="white"/>
+        </w:rPr>
+      </w:pPr>
+      <w:r>
+        <w:rPr>
+          <w:rFonts w:hint="eastAsia" w:ascii="新宋体" w:hAnsi="新宋体" w:eastAsia="新宋体"/>
+          <w:color w:val="000000"/>
+          <w:sz w:val="19"/>
+          <w:szCs w:val="24"/>
+          <w:highlight w:val="white"/>
+        </w:rPr>
+        <w:t>}</w:t>
+      </w:r>
+    </w:p>
+    <w:p>
+      <w:pPr>
+        <w:widowControl/>
+        <w:numPr>
+          <w:numId w:val="0"/>
+        </w:numPr>
+        <w:spacing w:line="400" w:lineRule="exact"/>
+        <w:ind w:firstLine="420" w:firstLineChars="0"/>
+        <w:jc w:val="left"/>
+        <w:rPr>
+          <w:rFonts w:hint="eastAsia" w:ascii="新宋体" w:hAnsi="新宋体" w:eastAsia="新宋体"/>
+          <w:color w:val="000000"/>
+          <w:sz w:val="19"/>
+          <w:szCs w:val="24"/>
+          <w:highlight w:val="white"/>
+        </w:rPr>
+      </w:pPr>
+      <w:r>
+        <w:rPr>
+          <w:rFonts w:hint="eastAsia" w:ascii="新宋体" w:hAnsi="新宋体" w:eastAsia="新宋体"/>
+          <w:color w:val="000000"/>
+          <w:sz w:val="19"/>
+          <w:szCs w:val="24"/>
+          <w:highlight w:val="white"/>
+        </w:rPr>
+        <w:t>1000</w:t>
+      </w:r>
+    </w:p>
+    <w:p>
+      <w:pPr>
+        <w:widowControl/>
+        <w:numPr>
+          <w:numId w:val="0"/>
+        </w:numPr>
+        <w:spacing w:line="400" w:lineRule="exact"/>
+        <w:ind w:firstLine="420" w:firstLineChars="0"/>
+        <w:jc w:val="left"/>
+        <w:rPr>
+          <w:rFonts w:hint="eastAsia" w:ascii="新宋体" w:hAnsi="新宋体" w:eastAsia="新宋体"/>
+          <w:color w:val="000000"/>
+          <w:sz w:val="19"/>
+          <w:szCs w:val="24"/>
+          <w:highlight w:val="white"/>
+        </w:rPr>
+      </w:pPr>
+      <w:r>
+        <w:rPr>
+          <w:rFonts w:hint="eastAsia" w:ascii="新宋体" w:hAnsi="新宋体" w:eastAsia="新宋体"/>
+          <w:color w:val="000000"/>
+          <w:sz w:val="19"/>
+          <w:szCs w:val="24"/>
+          <w:highlight w:val="white"/>
+        </w:rPr>
+        <w:t>31.6228</w:t>
+      </w:r>
+    </w:p>
+    <w:p>
+      <w:pPr>
+        <w:widowControl/>
+        <w:numPr>
+          <w:numId w:val="0"/>
+        </w:numPr>
+        <w:spacing w:line="400" w:lineRule="exact"/>
+        <w:ind w:firstLine="420" w:firstLineChars="0"/>
+        <w:jc w:val="left"/>
+        <w:rPr>
+          <w:rFonts w:hint="eastAsia" w:ascii="新宋体" w:hAnsi="新宋体" w:eastAsia="新宋体"/>
+          <w:color w:val="000000"/>
+          <w:sz w:val="19"/>
+          <w:szCs w:val="24"/>
+          <w:highlight w:val="white"/>
+        </w:rPr>
+      </w:pPr>
+      <w:r>
+        <w:rPr>
+          <w:rFonts w:hint="eastAsia" w:ascii="新宋体" w:hAnsi="新宋体" w:eastAsia="新宋体"/>
+          <w:color w:val="000000"/>
+          <w:sz w:val="19"/>
+          <w:szCs w:val="24"/>
+          <w:highlight w:val="white"/>
+        </w:rPr>
+        <w:t>C:\Users\99223\Desktop\实验1\Release\实验1.exe (进程 5244)已退出，代码为 0 (0x0)。</w:t>
+      </w:r>
+    </w:p>
+    <w:p>
+      <w:pPr>
+        <w:widowControl/>
+        <w:numPr>
+          <w:numId w:val="0"/>
+        </w:numPr>
+        <w:spacing w:line="400" w:lineRule="exact"/>
+        <w:ind w:firstLine="420" w:firstLineChars="0"/>
+        <w:jc w:val="left"/>
+        <w:rPr>
+          <w:rFonts w:hint="eastAsia" w:ascii="新宋体" w:hAnsi="新宋体" w:eastAsia="新宋体"/>
+          <w:color w:val="000000"/>
+          <w:sz w:val="19"/>
+          <w:szCs w:val="24"/>
+          <w:highlight w:val="white"/>
+        </w:rPr>
+      </w:pPr>
+      <w:r>
+        <w:rPr>
+          <w:rFonts w:hint="eastAsia" w:ascii="新宋体" w:hAnsi="新宋体" w:eastAsia="新宋体"/>
+          <w:color w:val="000000"/>
+          <w:sz w:val="19"/>
+          <w:szCs w:val="24"/>
+          <w:highlight w:val="white"/>
+        </w:rPr>
+        <w:t>按任意键关闭此窗口. . .</w:t>
+      </w:r>
+    </w:p>
+    <w:p>
+      <w:pPr>
+        <w:widowControl/>
+        <w:numPr>
+          <w:numId w:val="0"/>
+        </w:numPr>
+        <w:spacing w:line="400" w:lineRule="exact"/>
+        <w:ind w:firstLine="420" w:firstLineChars="0"/>
+        <w:jc w:val="left"/>
+        <w:rPr>
+          <w:rFonts w:hint="eastAsia" w:ascii="新宋体" w:hAnsi="新宋体" w:eastAsia="新宋体"/>
+          <w:color w:val="000000"/>
+          <w:sz w:val="19"/>
+          <w:szCs w:val="24"/>
+          <w:highlight w:val="white"/>
+        </w:rPr>
+      </w:pPr>
+    </w:p>
+    <w:p>
+      <w:pPr>
+        <w:widowControl/>
+        <w:numPr>
+          <w:numId w:val="0"/>
+        </w:numPr>
+        <w:spacing w:line="400" w:lineRule="exact"/>
+        <w:ind w:firstLine="420" w:firstLineChars="0"/>
+        <w:jc w:val="left"/>
+        <w:rPr>
+          <w:rFonts w:hint="eastAsia" w:ascii="新宋体" w:hAnsi="新宋体" w:eastAsia="新宋体"/>
+          <w:color w:val="000000"/>
+          <w:sz w:val="19"/>
+          <w:szCs w:val="24"/>
+          <w:highlight w:val="white"/>
+        </w:rPr>
+      </w:pPr>
+    </w:p>
+    <w:p>
+      <w:pPr>
+        <w:widowControl/>
+        <w:numPr>
+          <w:numId w:val="0"/>
+        </w:numPr>
+        <w:spacing w:line="400" w:lineRule="exact"/>
+        <w:ind w:firstLine="420" w:firstLineChars="0"/>
+        <w:jc w:val="left"/>
+        <w:rPr>
+          <w:rFonts w:hint="eastAsia" w:ascii="新宋体" w:hAnsi="新宋体" w:eastAsia="新宋体"/>
+          <w:color w:val="000000"/>
+          <w:sz w:val="19"/>
+          <w:szCs w:val="24"/>
+          <w:highlight w:val="white"/>
+        </w:rPr>
+      </w:pPr>
+    </w:p>
+    <w:p>
+      <w:pPr>
+        <w:widowControl/>
+        <w:numPr>
+          <w:numId w:val="0"/>
+        </w:numPr>
+        <w:spacing w:line="400" w:lineRule="exact"/>
+        <w:ind w:firstLine="420" w:firstLineChars="0"/>
+        <w:jc w:val="left"/>
+        <w:rPr>
+          <w:rFonts w:hint="eastAsia" w:ascii="新宋体" w:hAnsi="新宋体" w:eastAsia="新宋体"/>
+          <w:color w:val="000000"/>
+          <w:sz w:val="19"/>
+          <w:szCs w:val="24"/>
+          <w:highlight w:val="white"/>
+        </w:rPr>
+      </w:pPr>
     </w:p>
     <w:p>
       <w:pPr>
@@ -19743,6 +20769,8 @@
         </w:rPr>
         <w:t xml:space="preserve"> m = 0;</w:t>
       </w:r>
+      <w:bookmarkStart w:id="0" w:name="_GoBack"/>
+      <w:bookmarkEnd w:id="0"/>
     </w:p>
     <w:p>
       <w:pPr>
@@ -20363,10 +21391,8 @@
           <w:sz w:val="24"/>
           <w:lang w:val="en-US" w:eastAsia="zh-CN"/>
         </w:rPr>
-        <w:t>字符数组</w:t>
-      </w:r>
-      <w:bookmarkStart w:id="0" w:name="_GoBack"/>
-      <w:bookmarkEnd w:id="0"/>
+        <w:t>字符数组与字符串</w:t>
+      </w:r>
     </w:p>
     <w:p>
       <w:pPr>
@@ -20529,7 +21555,7 @@
     <w:lsdException w:unhideWhenUsed="0" w:uiPriority="0" w:semiHidden="0" w:name="footnote text"/>
     <w:lsdException w:unhideWhenUsed="0" w:uiPriority="0" w:semiHidden="0" w:name="annotation text"/>
     <w:lsdException w:qFormat="1" w:unhideWhenUsed="0" w:uiPriority="0" w:semiHidden="0" w:name="header"/>
-    <w:lsdException w:unhideWhenUsed="0" w:uiPriority="0" w:semiHidden="0" w:name="footer"/>
+    <w:lsdException w:qFormat="1" w:unhideWhenUsed="0" w:uiPriority="0" w:semiHidden="0" w:name="footer"/>
     <w:lsdException w:unhideWhenUsed="0" w:uiPriority="0" w:semiHidden="0" w:name="index heading"/>
     <w:lsdException w:qFormat="1" w:uiPriority="0" w:name="caption"/>
     <w:lsdException w:unhideWhenUsed="0" w:uiPriority="0" w:semiHidden="0" w:name="table of figures"/>
@@ -20787,6 +21813,7 @@
   <w:style w:type="paragraph" w:styleId="2">
     <w:name w:val="footer"/>
     <w:basedOn w:val="1"/>
+    <w:qFormat/>
     <w:uiPriority w:val="0"/>
     <w:pPr>
       <w:tabs>
